--- a/Project_final/Documents/User Manual.docx
+++ b/Project_final/Documents/User Manual.docx
@@ -1401,8 +1401,6 @@
           <w:b/>
         </w:rPr>
       </w:pPr>
-      <w:bookmarkStart w:id="8" w:name="_GoBack"/>
-      <w:bookmarkEnd w:id="8"/>
       <w:r>
         <w:rPr>
           <w:b/>
@@ -3778,7 +3776,7 @@
           <w:numId w:val="20"/>
         </w:numPr>
       </w:pPr>
-      <w:bookmarkStart w:id="9" w:name="_Toc527834814"/>
+      <w:bookmarkStart w:id="8" w:name="_Toc527834814"/>
       <w:r>
         <w:rPr>
           <w:spacing w:val="-2"/>
@@ -3786,7 +3784,7 @@
         </w:rPr>
         <w:t>Operation</w:t>
       </w:r>
-      <w:bookmarkEnd w:id="9"/>
+      <w:bookmarkEnd w:id="8"/>
     </w:p>
     <w:p>
       <w:pPr>
@@ -5196,36 +5194,33 @@
         <w:t xml:space="preserve">10 will be stored. </w:t>
       </w:r>
       <w:r>
-        <w:t>On the other hand, if the value is larger than 10, the last digit will be read as the input.</w:t>
+        <w:t xml:space="preserve">On the other hand, if the value is larger than 10, the last digit will be read as the input. </w:t>
+      </w:r>
+      <w:r>
+        <w:t xml:space="preserve">For example, the input would be 3 if 123 is typed. </w:t>
+      </w:r>
+      <w:r>
+        <w:t>Furthermore</w:t>
+      </w:r>
+      <w:r>
+        <w:t xml:space="preserve">, if </w:t>
+      </w:r>
+      <w:r>
+        <w:t>nothing is entered and the hash key is pressed</w:t>
+      </w:r>
+      <w:r>
+        <w:t>, the number of stations will be considered</w:t>
+      </w:r>
+      <w:r>
+        <w:t xml:space="preserve"> as</w:t>
+      </w:r>
+      <w:r>
+        <w:t xml:space="preserve"> 10.</w:t>
       </w:r>
       <w:r>
         <w:t xml:space="preserve"> </w:t>
       </w:r>
-      <w:r>
-        <w:t xml:space="preserve">For example, the input would be 3 if 123 is typed. </w:t>
-      </w:r>
-      <w:r>
-        <w:t>Furthermore</w:t>
-      </w:r>
-      <w:r>
-        <w:t xml:space="preserve">, if </w:t>
-      </w:r>
-      <w:r>
-        <w:t>nothing is entered and the hash key is pressed</w:t>
-      </w:r>
-      <w:r>
-        <w:t>, the number of stations will be considered</w:t>
-      </w:r>
-      <w:r>
-        <w:t xml:space="preserve"> as</w:t>
-      </w:r>
-      <w:r>
-        <w:t xml:space="preserve"> 10.</w:t>
-      </w:r>
-      <w:r>
-        <w:t xml:space="preserve"> </w:t>
-      </w:r>
-      <w:bookmarkStart w:id="10" w:name="_Hlk527841591"/>
+      <w:bookmarkStart w:id="9" w:name="_Hlk527841591"/>
       <w:r>
         <w:lastRenderedPageBreak/>
         <w:t>There is no limit to the number of digits which can be entered;</w:t>
@@ -5234,10 +5229,7 @@
         <w:t xml:space="preserve"> </w:t>
       </w:r>
       <w:r>
-        <w:t xml:space="preserve">the hash indicates the end of the input </w:t>
-      </w:r>
-      <w:r>
-        <w:t xml:space="preserve">before the program </w:t>
+        <w:t xml:space="preserve">the hash indicates the end of the input before the program </w:t>
       </w:r>
       <w:r>
         <w:t>move</w:t>
@@ -5254,7 +5246,7 @@
       <w:r>
         <w:t>to the next step.</w:t>
       </w:r>
-      <w:bookmarkEnd w:id="10"/>
+      <w:bookmarkEnd w:id="9"/>
     </w:p>
     <w:p>
       <w:pPr>
@@ -5382,7 +5374,7 @@
       <w:pPr>
         <w:pStyle w:val="BodyText"/>
       </w:pPr>
-      <w:bookmarkStart w:id="11" w:name="_Hlk527841991"/>
+      <w:bookmarkStart w:id="10" w:name="_Hlk527841991"/>
       <w:r>
         <w:t xml:space="preserve">The chosen procedure for </w:t>
       </w:r>
@@ -5392,117 +5384,117 @@
       <w:r>
         <w:t xml:space="preserve"> follows that of a phonetic keyboard. </w:t>
       </w:r>
+      <w:bookmarkEnd w:id="10"/>
+      <w:r>
+        <w:t xml:space="preserve">As seen in </w:t>
+      </w:r>
+      <w:r>
+        <w:fldChar w:fldCharType="begin"/>
+      </w:r>
+      <w:r>
+        <w:instrText xml:space="preserve"> REF _Ref527830179 \h </w:instrText>
+      </w:r>
+      <w:r>
+        <w:instrText xml:space="preserve"> \* MERGEFORMAT </w:instrText>
+      </w:r>
+      <w:r>
+        <w:fldChar w:fldCharType="separate"/>
+      </w:r>
+      <w:r>
+        <w:t>Figure 2</w:t>
+      </w:r>
+      <w:r>
+        <w:fldChar w:fldCharType="end"/>
+      </w:r>
+      <w:r>
+        <w:t xml:space="preserve">, </w:t>
+      </w:r>
+      <w:r>
+        <w:t>Keys A, B, C</w:t>
+      </w:r>
+      <w:r>
+        <w:t xml:space="preserve"> and </w:t>
+      </w:r>
+      <w:r>
+        <w:t xml:space="preserve">D represent the </w:t>
+      </w:r>
+      <w:r>
+        <w:t xml:space="preserve">sequence </w:t>
+      </w:r>
+      <w:r>
+        <w:t xml:space="preserve">number of the </w:t>
+      </w:r>
+      <w:r>
+        <w:t xml:space="preserve">character on </w:t>
+      </w:r>
+      <w:r>
+        <w:t xml:space="preserve">a respective </w:t>
+      </w:r>
+      <w:r>
+        <w:t>number key</w:t>
+      </w:r>
+      <w:r>
+        <w:t xml:space="preserve">. A letter must first be pressed before selecting a character key. </w:t>
+      </w:r>
+      <w:bookmarkStart w:id="11" w:name="_Hlk527842837"/>
+      <w:r>
+        <w:t xml:space="preserve">For example, if </w:t>
+      </w:r>
+      <w:r>
+        <w:t>the letter ‘D’ is required to be outputted,</w:t>
+      </w:r>
+      <w:r>
+        <w:t xml:space="preserve"> </w:t>
+      </w:r>
+      <w:r>
+        <w:t xml:space="preserve">the </w:t>
+      </w:r>
+      <w:r>
+        <w:t xml:space="preserve">A </w:t>
+      </w:r>
+      <w:r>
+        <w:t xml:space="preserve">key must </w:t>
+      </w:r>
+      <w:r>
+        <w:t>first</w:t>
+      </w:r>
+      <w:r>
+        <w:t xml:space="preserve"> be pressed</w:t>
+      </w:r>
+      <w:r>
+        <w:t xml:space="preserve">, </w:t>
+      </w:r>
+      <w:r>
+        <w:t xml:space="preserve">followed by </w:t>
+      </w:r>
+      <w:r>
+        <w:t>3</w:t>
+      </w:r>
+      <w:r>
+        <w:t>.</w:t>
+      </w:r>
+      <w:r>
+        <w:t xml:space="preserve"> Similarly, </w:t>
+      </w:r>
+      <w:r>
+        <w:t>for output ‘Y’</w:t>
+      </w:r>
+      <w:r>
+        <w:t xml:space="preserve">, </w:t>
+      </w:r>
+      <w:r>
+        <w:t>C</w:t>
+      </w:r>
+      <w:r>
+        <w:t xml:space="preserve"> </w:t>
+      </w:r>
+      <w:r>
+        <w:t xml:space="preserve">must be pressed followed by </w:t>
+      </w:r>
+      <w:r>
+        <w:t>9.</w:t>
+      </w:r>
       <w:bookmarkEnd w:id="11"/>
-      <w:r>
-        <w:t xml:space="preserve">As seen in </w:t>
-      </w:r>
-      <w:r>
-        <w:fldChar w:fldCharType="begin"/>
-      </w:r>
-      <w:r>
-        <w:instrText xml:space="preserve"> REF _Ref527830179 \h </w:instrText>
-      </w:r>
-      <w:r>
-        <w:instrText xml:space="preserve"> \* MERGEFORMAT </w:instrText>
-      </w:r>
-      <w:r>
-        <w:fldChar w:fldCharType="separate"/>
-      </w:r>
-      <w:r>
-        <w:t>Figure 2</w:t>
-      </w:r>
-      <w:r>
-        <w:fldChar w:fldCharType="end"/>
-      </w:r>
-      <w:r>
-        <w:t xml:space="preserve">, </w:t>
-      </w:r>
-      <w:r>
-        <w:t>Keys A, B, C</w:t>
-      </w:r>
-      <w:r>
-        <w:t xml:space="preserve"> and </w:t>
-      </w:r>
-      <w:r>
-        <w:t xml:space="preserve">D represent the </w:t>
-      </w:r>
-      <w:r>
-        <w:t xml:space="preserve">sequence </w:t>
-      </w:r>
-      <w:r>
-        <w:t xml:space="preserve">number of the </w:t>
-      </w:r>
-      <w:r>
-        <w:t xml:space="preserve">character on </w:t>
-      </w:r>
-      <w:r>
-        <w:t xml:space="preserve">a respective </w:t>
-      </w:r>
-      <w:r>
-        <w:t>number key</w:t>
-      </w:r>
-      <w:r>
-        <w:t xml:space="preserve">. A letter must first be pressed before selecting a character key. </w:t>
-      </w:r>
-      <w:bookmarkStart w:id="12" w:name="_Hlk527842837"/>
-      <w:r>
-        <w:t xml:space="preserve">For example, if </w:t>
-      </w:r>
-      <w:r>
-        <w:t>the letter ‘D’ is required to be outputted,</w:t>
-      </w:r>
-      <w:r>
-        <w:t xml:space="preserve"> </w:t>
-      </w:r>
-      <w:r>
-        <w:t xml:space="preserve">the </w:t>
-      </w:r>
-      <w:r>
-        <w:t xml:space="preserve">A </w:t>
-      </w:r>
-      <w:r>
-        <w:t xml:space="preserve">key must </w:t>
-      </w:r>
-      <w:r>
-        <w:t>first</w:t>
-      </w:r>
-      <w:r>
-        <w:t xml:space="preserve"> be pressed</w:t>
-      </w:r>
-      <w:r>
-        <w:t xml:space="preserve">, </w:t>
-      </w:r>
-      <w:r>
-        <w:t xml:space="preserve">followed by </w:t>
-      </w:r>
-      <w:r>
-        <w:t>3</w:t>
-      </w:r>
-      <w:r>
-        <w:t>.</w:t>
-      </w:r>
-      <w:r>
-        <w:t xml:space="preserve"> Similarly, </w:t>
-      </w:r>
-      <w:r>
-        <w:t>for output ‘Y’</w:t>
-      </w:r>
-      <w:r>
-        <w:t xml:space="preserve">, </w:t>
-      </w:r>
-      <w:r>
-        <w:t>C</w:t>
-      </w:r>
-      <w:r>
-        <w:t xml:space="preserve"> </w:t>
-      </w:r>
-      <w:r>
-        <w:t xml:space="preserve">must be pressed followed by </w:t>
-      </w:r>
-      <w:r>
-        <w:t>9.</w:t>
-      </w:r>
-      <w:bookmarkEnd w:id="12"/>
       <w:r>
         <w:t xml:space="preserve"> </w:t>
       </w:r>
@@ -5648,7 +5640,7 @@
           <w:b/>
         </w:rPr>
       </w:pPr>
-      <w:bookmarkStart w:id="13" w:name="_Ref527830179"/>
+      <w:bookmarkStart w:id="12" w:name="_Ref527830179"/>
       <w:r>
         <w:rPr>
           <w:b/>
@@ -5686,7 +5678,7 @@
         </w:rPr>
         <w:fldChar w:fldCharType="end"/>
       </w:r>
-      <w:bookmarkEnd w:id="13"/>
+      <w:bookmarkEnd w:id="12"/>
       <w:r>
         <w:rPr>
           <w:b/>
@@ -8828,7 +8820,7 @@
       <w:pPr>
         <w:pStyle w:val="BodyText"/>
       </w:pPr>
-      <w:bookmarkStart w:id="14" w:name="_Hlk527848316"/>
+      <w:bookmarkStart w:id="13" w:name="_Hlk527848316"/>
       <w:r>
         <w:lastRenderedPageBreak/>
         <w:t xml:space="preserve">This step obtains the time for the monorail to travel from one station to the next </w:t>
@@ -8842,7 +8834,7 @@
       <w:r>
         <w:t>stops</w:t>
       </w:r>
-      <w:bookmarkEnd w:id="14"/>
+      <w:bookmarkEnd w:id="13"/>
       <w:r>
         <w:t xml:space="preserve">, with the maximum time being 10 seconds. </w:t>
       </w:r>
@@ -8895,7 +8887,7 @@
       <w:r>
         <w:t xml:space="preserve">. </w:t>
       </w:r>
-      <w:bookmarkStart w:id="15" w:name="_Hlk527849575"/>
+      <w:bookmarkStart w:id="14" w:name="_Hlk527849575"/>
       <w:r>
         <w:rPr>
           <w:lang w:val="en-AU"/>
@@ -8911,43 +8903,51 @@
       <w:r>
         <w:t xml:space="preserve">, whereas inputting nothing stores the default value, which is 5 seconds. </w:t>
       </w:r>
-      <w:bookmarkStart w:id="16" w:name="_Hlk527849521"/>
+      <w:bookmarkStart w:id="15" w:name="_Hlk527849521"/>
+      <w:bookmarkEnd w:id="14"/>
+      <w:r>
+        <w:t xml:space="preserve">Any values over 10 will only use the last digit. </w:t>
+      </w:r>
+      <w:r>
+        <w:t>I</w:t>
+      </w:r>
+      <w:r>
+        <w:t xml:space="preserve">f </w:t>
+      </w:r>
+      <w:r>
+        <w:t>nothing is entered before pressing the hash key,</w:t>
+      </w:r>
+      <w:r>
+        <w:t xml:space="preserve"> the travel time will also be </w:t>
+      </w:r>
+      <w:r>
+        <w:t xml:space="preserve">stored </w:t>
+      </w:r>
+      <w:r>
+        <w:t xml:space="preserve">as </w:t>
+      </w:r>
+      <w:r>
+        <w:t>5</w:t>
+      </w:r>
+      <w:bookmarkStart w:id="16" w:name="_GoBack"/>
+      <w:bookmarkEnd w:id="16"/>
+      <w:r>
+        <w:t xml:space="preserve"> seconds.</w:t>
+      </w:r>
+      <w:r>
+        <w:t xml:space="preserve"> </w:t>
+      </w:r>
+      <w:r>
+        <w:t>There is no limit to the number of digits which can be entered</w:t>
+      </w:r>
+      <w:r>
+        <w:t>.</w:t>
+      </w:r>
+      <w:r>
+        <w:t xml:space="preserve"> </w:t>
+      </w:r>
+      <w:bookmarkStart w:id="17" w:name="_Hlk527849616"/>
       <w:bookmarkEnd w:id="15"/>
-      <w:r>
-        <w:t xml:space="preserve">Any values over 10 will only use the last digit. </w:t>
-      </w:r>
-      <w:r>
-        <w:t>I</w:t>
-      </w:r>
-      <w:r>
-        <w:t xml:space="preserve">f </w:t>
-      </w:r>
-      <w:r>
-        <w:t>nothing is entered before pressing the hash key,</w:t>
-      </w:r>
-      <w:r>
-        <w:t xml:space="preserve"> the travel time will also be </w:t>
-      </w:r>
-      <w:r>
-        <w:t xml:space="preserve">stored </w:t>
-      </w:r>
-      <w:r>
-        <w:t>as 10 seconds.</w:t>
-      </w:r>
-      <w:r>
-        <w:t xml:space="preserve"> </w:t>
-      </w:r>
-      <w:r>
-        <w:t>There is no limit to the number of digits which can be entered</w:t>
-      </w:r>
-      <w:r>
-        <w:t>.</w:t>
-      </w:r>
-      <w:r>
-        <w:t xml:space="preserve"> </w:t>
-      </w:r>
-      <w:bookmarkStart w:id="17" w:name="_Hlk527849616"/>
-      <w:bookmarkEnd w:id="16"/>
       <w:r>
         <w:t>After storing all travel time</w:t>
       </w:r>
@@ -10424,10 +10424,7 @@
         <w:t xml:space="preserve"> </w:t>
       </w:r>
       <w:r>
-        <w:t>the hash indicates the end of the input</w:t>
-      </w:r>
-      <w:r>
-        <w:t>, before the program continue to the next step.</w:t>
+        <w:t>the hash indicates the end of the input, before the program continue to the next step.</w:t>
       </w:r>
     </w:p>
     <w:p>
@@ -15146,7 +15143,7 @@
 </file>
 
 <file path=customXml/itemProps1.xml><?xml version="1.0" encoding="utf-8"?>
-<ds:datastoreItem xmlns:ds="http://schemas.openxmlformats.org/officeDocument/2006/customXml" ds:itemID="{26315DCF-E213-41C8-B1CD-DCCAB11C3143}">
+<ds:datastoreItem xmlns:ds="http://schemas.openxmlformats.org/officeDocument/2006/customXml" ds:itemID="{9713CBB5-45C5-4810-AAFF-CF90A22639A9}">
   <ds:schemaRefs>
     <ds:schemaRef ds:uri="http://schemas.openxmlformats.org/officeDocument/2006/bibliography"/>
   </ds:schemaRefs>
